--- a/resource/表结构.docx
+++ b/resource/表结构.docx
@@ -1,14 +1,54 @@
 
 <file path=word/document.xml><?xml version="1.0" encoding="utf-8"?>
-<w:document xmlns:wpc="http://schemas.microsoft.com/office/word/2010/wordprocessingCanvas" xmlns:mc="http://schemas.openxmlformats.org/markup-compatibility/2006" xmlns:o="urn:schemas-microsoft-com:office:office" xmlns:r="http://schemas.openxmlformats.org/officeDocument/2006/relationships" xmlns:m="http://schemas.openxmlformats.org/officeDocument/2006/math" xmlns:v="urn:schemas-microsoft-com:vml" xmlns:wp14="http://schemas.microsoft.com/office/word/2010/wordprocessingDrawing" xmlns:wp="http://schemas.openxmlformats.org/drawingml/2006/wordprocessingDrawing" xmlns:w10="urn:schemas-microsoft-com:office:word" xmlns:w="http://schemas.openxmlformats.org/wordprocessingml/2006/main" xmlns:w14="http://schemas.microsoft.com/office/word/2010/wordml" xmlns:w15="http://schemas.microsoft.com/office/word/2012/wordml" xmlns:wpg="http://schemas.microsoft.com/office/word/2010/wordprocessingGroup" xmlns:wpi="http://schemas.microsoft.com/office/word/2010/wordprocessingInk" xmlns:wne="http://schemas.microsoft.com/office/word/2006/wordml" xmlns:wps="http://schemas.microsoft.com/office/word/2010/wordprocessingShape" mc:Ignorable="w14 w15 wp14">
+<w:document xmlns:wpc="http://schemas.microsoft.com/office/word/2010/wordprocessingCanvas" xmlns:cx="http://schemas.microsoft.com/office/drawing/2014/chartex" xmlns:cx1="http://schemas.microsoft.com/office/drawing/2015/9/8/chartex" xmlns:mc="http://schemas.openxmlformats.org/markup-compatibility/2006" xmlns:o="urn:schemas-microsoft-com:office:office" xmlns:r="http://schemas.openxmlformats.org/officeDocument/2006/relationships" xmlns:m="http://schemas.openxmlformats.org/officeDocument/2006/math" xmlns:v="urn:schemas-microsoft-com:vml" xmlns:wp14="http://schemas.microsoft.com/office/word/2010/wordprocessingDrawing" xmlns:wp="http://schemas.openxmlformats.org/drawingml/2006/wordprocessingDrawing" xmlns:w10="urn:schemas-microsoft-com:office:word" xmlns:w="http://schemas.openxmlformats.org/wordprocessingml/2006/main" xmlns:w14="http://schemas.microsoft.com/office/word/2010/wordml" xmlns:w15="http://schemas.microsoft.com/office/word/2012/wordml" xmlns:w16se="http://schemas.microsoft.com/office/word/2015/wordml/symex" xmlns:wpg="http://schemas.microsoft.com/office/word/2010/wordprocessingGroup" xmlns:wpi="http://schemas.microsoft.com/office/word/2010/wordprocessingInk" xmlns:wne="http://schemas.microsoft.com/office/word/2006/wordml" xmlns:wps="http://schemas.microsoft.com/office/word/2010/wordprocessingShape" mc:Ignorable="w14 w15 w16se wp14">
   <w:body>
     <w:p>
+      <w:proofErr w:type="gramStart"/>
       <w:r>
         <w:rPr>
           <w:rFonts w:hint="eastAsia"/>
         </w:rPr>
         <w:t>转录组表</w:t>
       </w:r>
+      <w:proofErr w:type="gramEnd"/>
+    </w:p>
+    <w:p>
+      <w:pPr>
+        <w:rPr>
+          <w:rFonts w:hint="eastAsia"/>
+        </w:rPr>
+      </w:pPr>
+      <w:proofErr w:type="spellStart"/>
+      <w:r>
+        <w:t>Seq_id</w:t>
+      </w:r>
+      <w:proofErr w:type="spellEnd"/>
+      <w:r>
+        <w:t xml:space="preserve">  </w:t>
+      </w:r>
+      <w:proofErr w:type="spellStart"/>
+      <w:r>
+        <w:t>Sring</w:t>
+      </w:r>
+      <w:proofErr w:type="spellEnd"/>
+      <w:r>
+        <w:t xml:space="preserve">  </w:t>
+      </w:r>
+      <w:r>
+        <w:rPr>
+          <w:rFonts w:hint="eastAsia"/>
+        </w:rPr>
+        <w:t>序列</w:t>
+      </w:r>
+      <w:r>
+        <w:rPr>
+          <w:rFonts w:hint="eastAsia"/>
+        </w:rPr>
+        <w:t>i</w:t>
+      </w:r>
+      <w:r>
+        <w:t>d</w:t>
+      </w:r>
     </w:p>
     <w:p>
       <w:r>
@@ -29,14 +69,50 @@
         </w:rPr>
         <w:t>String</w:t>
       </w:r>
-    </w:p>
-    <w:p>
+      <w:r>
+        <w:t xml:space="preserve">  </w:t>
+      </w:r>
+      <w:proofErr w:type="gramStart"/>
+      <w:r>
+        <w:rPr>
+          <w:rFonts w:hint="eastAsia"/>
+        </w:rPr>
+        <w:t>转录组</w:t>
+      </w:r>
+      <w:proofErr w:type="gramEnd"/>
+      <w:r>
+        <w:rPr>
+          <w:rFonts w:hint="eastAsia"/>
+        </w:rPr>
+        <w:t>在</w:t>
+      </w:r>
+      <w:proofErr w:type="spellStart"/>
+      <w:r>
+        <w:rPr>
+          <w:rFonts w:hint="eastAsia"/>
+        </w:rPr>
+        <w:t>n</w:t>
+      </w:r>
+      <w:r>
+        <w:t>cbi</w:t>
+      </w:r>
+      <w:proofErr w:type="spellEnd"/>
+      <w:r>
+        <w:rPr>
+          <w:rFonts w:hint="eastAsia"/>
+        </w:rPr>
+        <w:t>唯一标识</w:t>
+      </w:r>
+    </w:p>
+    <w:p>
+      <w:proofErr w:type="spellStart"/>
       <w:r>
         <w:t>Source</w:t>
       </w:r>
       <w:r>
         <w:t>_orgnism</w:t>
       </w:r>
+      <w:proofErr w:type="spellEnd"/>
       <w:r>
         <w:t xml:space="preserve">  String   </w:t>
       </w:r>
@@ -44,48 +120,135 @@
         <w:rPr>
           <w:rFonts w:hint="eastAsia"/>
         </w:rPr>
+        <w:t>来源组织</w:t>
+      </w:r>
+      <w:r>
+        <w:rPr>
+          <w:rFonts w:hint="eastAsia"/>
+        </w:rPr>
+        <w:t>名称</w:t>
+      </w:r>
+    </w:p>
+    <w:p>
+      <w:proofErr w:type="spellStart"/>
+      <w:r>
+        <w:t>S</w:t>
+      </w:r>
+      <w:r>
+        <w:rPr>
+          <w:rFonts w:hint="eastAsia"/>
+        </w:rPr>
+        <w:t>ource_</w:t>
+      </w:r>
+      <w:r>
+        <w:t>species</w:t>
+      </w:r>
+      <w:r>
+        <w:t>_id</w:t>
+      </w:r>
+      <w:proofErr w:type="spellEnd"/>
+      <w:r>
+        <w:t xml:space="preserve">  String  </w:t>
+      </w:r>
+      <w:r>
+        <w:rPr>
+          <w:rFonts w:hint="eastAsia"/>
+        </w:rPr>
         <w:t>来源物种</w:t>
       </w:r>
       <w:r>
         <w:rPr>
           <w:rFonts w:hint="eastAsia"/>
         </w:rPr>
-        <w:t>,</w:t>
-      </w:r>
-      <w:r>
-        <w:rPr>
-          <w:rFonts w:hint="eastAsia"/>
-        </w:rPr>
-        <w:t>组织</w:t>
-      </w:r>
-      <w:r>
-        <w:rPr>
-          <w:rFonts w:hint="eastAsia"/>
-        </w:rPr>
-        <w:t>名</w:t>
-      </w:r>
-    </w:p>
-    <w:p>
-      <w:r>
-        <w:t>S</w:t>
-      </w:r>
-      <w:r>
-        <w:rPr>
-          <w:rFonts w:hint="eastAsia"/>
-        </w:rPr>
-        <w:t>ource_</w:t>
-      </w:r>
-      <w:r>
-        <w:t>species</w:t>
-      </w:r>
-      <w:r>
-        <w:t xml:space="preserve">  String  </w:t>
-      </w:r>
-      <w:r>
-        <w:rPr>
-          <w:rFonts w:hint="eastAsia"/>
-        </w:rPr>
-        <w:t>来源物种名</w:t>
+        <w:t>i</w:t>
+      </w:r>
+      <w:r>
+        <w:t>d</w:t>
+      </w:r>
+    </w:p>
+    <w:p>
+      <w:proofErr w:type="spellStart"/>
+      <w:r>
+        <w:t>Source_gene_symbol</w:t>
+      </w:r>
+      <w:proofErr w:type="spellEnd"/>
+      <w:r>
+        <w:t xml:space="preserve">  String   </w:t>
+      </w:r>
+      <w:r>
+        <w:rPr>
+          <w:rFonts w:hint="eastAsia"/>
+        </w:rPr>
+        <w:t>该</w:t>
+      </w:r>
+      <w:proofErr w:type="gramStart"/>
+      <w:r>
+        <w:rPr>
+          <w:rFonts w:hint="eastAsia"/>
+        </w:rPr>
+        <w:t>转录组</w:t>
+      </w:r>
+      <w:proofErr w:type="gramEnd"/>
+      <w:r>
+        <w:rPr>
+          <w:rFonts w:hint="eastAsia"/>
+        </w:rPr>
+        <w:t>所在的基因名</w:t>
+      </w:r>
+    </w:p>
+    <w:p>
+      <w:proofErr w:type="spellStart"/>
+      <w:r>
+        <w:t>M</w:t>
+      </w:r>
+      <w:r>
+        <w:rPr>
+          <w:rFonts w:hint="eastAsia"/>
+        </w:rPr>
+        <w:t>icroexon_</w:t>
+      </w:r>
+      <w:r>
+        <w:t>account</w:t>
+      </w:r>
+      <w:proofErr w:type="spellEnd"/>
+      <w:r>
+        <w:t xml:space="preserve">   </w:t>
+      </w:r>
+      <w:proofErr w:type="spellStart"/>
+      <w:r>
+        <w:rPr>
+          <w:rFonts w:hint="eastAsia"/>
+        </w:rPr>
+        <w:t>int</w:t>
+      </w:r>
+      <w:proofErr w:type="spellEnd"/>
+      <w:r>
+        <w:t xml:space="preserve">  </w:t>
+      </w:r>
+      <w:r>
+        <w:rPr>
+          <w:rFonts w:hint="eastAsia"/>
+        </w:rPr>
+        <w:t>包含的微小外显子个数</w:t>
+      </w:r>
+    </w:p>
+    <w:p>
+      <w:r>
+        <w:t xml:space="preserve">Deeps  </w:t>
+      </w:r>
+      <w:proofErr w:type="spellStart"/>
+      <w:r>
+        <w:t>int</w:t>
+      </w:r>
+      <w:proofErr w:type="spellEnd"/>
+      <w:r>
+        <w:t xml:space="preserve">  </w:t>
+      </w:r>
+      <w:r>
+        <w:rPr>
+          <w:rFonts w:hint="eastAsia"/>
+        </w:rPr>
+        <w:t>测序深度</w:t>
       </w:r>
     </w:p>
     <w:p>
@@ -95,55 +258,16 @@
         </w:rPr>
       </w:pPr>
       <w:r>
-        <w:t xml:space="preserve">Source_gene_symbol  String   </w:t>
-      </w:r>
-      <w:r>
-        <w:rPr>
-          <w:rFonts w:hint="eastAsia"/>
-        </w:rPr>
-        <w:t>该转录组所在的基因名</w:t>
-      </w:r>
-    </w:p>
-    <w:p>
-      <w:pPr>
-        <w:rPr>
-          <w:rFonts w:hint="eastAsia"/>
-        </w:rPr>
-      </w:pPr>
-      <w:r>
-        <w:t>M</w:t>
-      </w:r>
-      <w:r>
-        <w:rPr>
-          <w:rFonts w:hint="eastAsia"/>
-        </w:rPr>
-        <w:t>icroexon_</w:t>
-      </w:r>
-      <w:r>
-        <w:t xml:space="preserve">account   </w:t>
-      </w:r>
-      <w:r>
-        <w:rPr>
-          <w:rFonts w:hint="eastAsia"/>
-        </w:rPr>
-        <w:t>int</w:t>
-      </w:r>
-      <w:r>
-        <w:t xml:space="preserve">  </w:t>
-      </w:r>
-      <w:r>
-        <w:rPr>
-          <w:rFonts w:hint="eastAsia"/>
-        </w:rPr>
-        <w:t>包含的微小外显子个数</w:t>
-      </w:r>
-    </w:p>
-    <w:p>
-      <w:pPr>
-        <w:rPr>
-          <w:rFonts w:hint="eastAsia"/>
-        </w:rPr>
-      </w:pPr>
+        <w:t xml:space="preserve">Length  long  </w:t>
+      </w:r>
+      <w:r>
+        <w:rPr>
+          <w:rFonts w:hint="eastAsia"/>
+        </w:rPr>
+        <w:t>序列长度</w:t>
+      </w:r>
+    </w:p>
+    <w:p>
       <w:r>
         <w:t>D</w:t>
       </w:r>
@@ -165,12 +289,335 @@
     </w:p>
     <w:p/>
     <w:p/>
+    <w:p/>
+    <w:p>
+      <w:proofErr w:type="gramStart"/>
+      <w:r>
+        <w:rPr>
+          <w:rFonts w:hint="eastAsia"/>
+        </w:rPr>
+        <w:t>转录组</w:t>
+      </w:r>
+      <w:proofErr w:type="gramEnd"/>
+      <w:r>
+        <w:rPr>
+          <w:rFonts w:hint="eastAsia"/>
+        </w:rPr>
+        <w:t>f</w:t>
+      </w:r>
+      <w:r>
+        <w:t>eature</w:t>
+      </w:r>
+      <w:r>
+        <w:rPr>
+          <w:rFonts w:hint="eastAsia"/>
+        </w:rPr>
+        <w:t>表</w:t>
+      </w:r>
+    </w:p>
     <w:p>
       <w:pPr>
         <w:rPr>
           <w:rFonts w:hint="eastAsia"/>
         </w:rPr>
       </w:pPr>
+      <w:proofErr w:type="gramStart"/>
+      <w:r>
+        <w:t>Id  String</w:t>
+      </w:r>
+      <w:proofErr w:type="gramEnd"/>
+      <w:r>
+        <w:t xml:space="preserve"> </w:t>
+      </w:r>
+    </w:p>
+    <w:p>
+      <w:r>
+        <w:rPr>
+          <w:rFonts w:hint="eastAsia"/>
+        </w:rPr>
+        <w:t>S</w:t>
+      </w:r>
+      <w:r>
+        <w:t>RA_</w:t>
+      </w:r>
+      <w:proofErr w:type="gramStart"/>
+      <w:r>
+        <w:t>ID  String</w:t>
+      </w:r>
+      <w:proofErr w:type="gramEnd"/>
+    </w:p>
+    <w:p>
+      <w:r>
+        <w:t xml:space="preserve">Name  String  </w:t>
+      </w:r>
+      <w:r>
+        <w:rPr>
+          <w:rFonts w:hint="eastAsia"/>
+        </w:rPr>
+        <w:t>该</w:t>
+      </w:r>
+      <w:r>
+        <w:rPr>
+          <w:rFonts w:hint="eastAsia"/>
+        </w:rPr>
+        <w:t>feature</w:t>
+      </w:r>
+      <w:r>
+        <w:rPr>
+          <w:rFonts w:hint="eastAsia"/>
+        </w:rPr>
+        <w:t>的</w:t>
+      </w:r>
+      <w:r>
+        <w:rPr>
+          <w:rFonts w:hint="eastAsia"/>
+        </w:rPr>
+        <w:t>name,</w:t>
+      </w:r>
+      <w:r>
+        <w:rPr>
+          <w:rFonts w:hint="eastAsia"/>
+        </w:rPr>
+        <w:t>蛋白结构域有名字，外显子没有名字</w:t>
+      </w:r>
+    </w:p>
+    <w:p>
+      <w:proofErr w:type="gramStart"/>
+      <w:r>
+        <w:t xml:space="preserve">Start  </w:t>
+      </w:r>
+      <w:proofErr w:type="spellStart"/>
+      <w:r>
+        <w:t>int</w:t>
+      </w:r>
+      <w:proofErr w:type="spellEnd"/>
+      <w:proofErr w:type="gramEnd"/>
+    </w:p>
+    <w:p>
+      <w:proofErr w:type="gramStart"/>
+      <w:r>
+        <w:t xml:space="preserve">End  </w:t>
+      </w:r>
+      <w:proofErr w:type="spellStart"/>
+      <w:r>
+        <w:t>int</w:t>
+      </w:r>
+      <w:proofErr w:type="spellEnd"/>
+      <w:proofErr w:type="gramEnd"/>
+    </w:p>
+    <w:p>
+      <w:r>
+        <w:t xml:space="preserve">Sequence String  </w:t>
+      </w:r>
+      <w:r>
+        <w:rPr>
+          <w:rFonts w:hint="eastAsia"/>
+        </w:rPr>
+        <w:t>该</w:t>
+      </w:r>
+      <w:r>
+        <w:rPr>
+          <w:rFonts w:hint="eastAsia"/>
+        </w:rPr>
+        <w:t>f</w:t>
+      </w:r>
+      <w:r>
+        <w:t xml:space="preserve">eature </w:t>
+      </w:r>
+      <w:r>
+        <w:rPr>
+          <w:rFonts w:hint="eastAsia"/>
+        </w:rPr>
+        <w:t>的序列</w:t>
+      </w:r>
+      <w:r>
+        <w:t xml:space="preserve"> </w:t>
+      </w:r>
+    </w:p>
+    <w:p>
+      <w:pPr>
+        <w:rPr>
+          <w:rFonts w:hint="eastAsia"/>
+        </w:rPr>
+      </w:pPr>
+      <w:r>
+        <w:t xml:space="preserve">Type  </w:t>
+      </w:r>
+      <w:proofErr w:type="spellStart"/>
+      <w:r>
+        <w:rPr>
+          <w:rFonts w:hint="eastAsia"/>
+        </w:rPr>
+        <w:t>int</w:t>
+      </w:r>
+      <w:proofErr w:type="spellEnd"/>
+      <w:r>
+        <w:t xml:space="preserve">  </w:t>
+      </w:r>
+      <w:r>
+        <w:rPr>
+          <w:rFonts w:hint="eastAsia"/>
+        </w:rPr>
+        <w:t>类型</w:t>
+      </w:r>
+      <w:r>
+        <w:t xml:space="preserve"> exon , </w:t>
+      </w:r>
+      <w:proofErr w:type="spellStart"/>
+      <w:r>
+        <w:t>mcroexon</w:t>
+      </w:r>
+      <w:proofErr w:type="spellEnd"/>
+      <w:r>
+        <w:t xml:space="preserve">, intron, </w:t>
+      </w:r>
+      <w:proofErr w:type="spellStart"/>
+      <w:r>
+        <w:t>cds</w:t>
+      </w:r>
+      <w:proofErr w:type="spellEnd"/>
+      <w:r>
+        <w:t xml:space="preserve">, </w:t>
+      </w:r>
+      <w:proofErr w:type="spellStart"/>
+      <w:r>
+        <w:t>proteindomain</w:t>
+      </w:r>
+      <w:proofErr w:type="spellEnd"/>
+    </w:p>
+    <w:p>
+      <w:r>
+        <w:t xml:space="preserve">Strand  </w:t>
+      </w:r>
+      <w:r>
+        <w:rPr>
+          <w:rFonts w:hint="eastAsia"/>
+        </w:rPr>
+        <w:t>正负链</w:t>
+      </w:r>
+    </w:p>
+    <w:p>
+      <w:r>
+        <w:t xml:space="preserve">Description  String  </w:t>
+      </w:r>
+      <w:r>
+        <w:rPr>
+          <w:rFonts w:hint="eastAsia"/>
+        </w:rPr>
+        <w:t>该</w:t>
+      </w:r>
+      <w:r>
+        <w:rPr>
+          <w:rFonts w:hint="eastAsia"/>
+        </w:rPr>
+        <w:t>f</w:t>
+      </w:r>
+      <w:r>
+        <w:t xml:space="preserve">eature </w:t>
+      </w:r>
+      <w:r>
+        <w:rPr>
+          <w:rFonts w:hint="eastAsia"/>
+        </w:rPr>
+        <w:t>的描述</w:t>
+      </w:r>
+      <w:bookmarkStart w:id="0" w:name="_GoBack"/>
+      <w:bookmarkEnd w:id="0"/>
+    </w:p>
+    <w:p>
+      <w:pPr>
+        <w:rPr>
+          <w:rFonts w:hint="eastAsia"/>
+        </w:rPr>
+      </w:pPr>
+    </w:p>
+    <w:p/>
+    <w:p>
+      <w:pPr>
+        <w:rPr>
+          <w:rFonts w:hint="eastAsia"/>
+        </w:rPr>
+      </w:pPr>
+    </w:p>
+    <w:p>
+      <w:proofErr w:type="gramStart"/>
+      <w:r>
+        <w:rPr>
+          <w:rFonts w:hint="eastAsia"/>
+        </w:rPr>
+        <w:t>转录组</w:t>
+      </w:r>
+      <w:proofErr w:type="gramEnd"/>
+      <w:r>
+        <w:rPr>
+          <w:rFonts w:hint="eastAsia"/>
+        </w:rPr>
+        <w:t>来源基因</w:t>
+      </w:r>
+    </w:p>
+    <w:p>
+      <w:pPr>
+        <w:rPr>
+          <w:rFonts w:hint="eastAsia"/>
+        </w:rPr>
+      </w:pPr>
+      <w:proofErr w:type="gramStart"/>
+      <w:r>
+        <w:t xml:space="preserve">Id  </w:t>
+      </w:r>
+      <w:proofErr w:type="spellStart"/>
+      <w:r>
+        <w:t>Stirng</w:t>
+      </w:r>
+      <w:proofErr w:type="spellEnd"/>
+      <w:proofErr w:type="gramEnd"/>
+      <w:r>
+        <w:t xml:space="preserve">  </w:t>
+      </w:r>
+    </w:p>
+    <w:p>
+      <w:r>
+        <w:t xml:space="preserve">Symbol  String </w:t>
+      </w:r>
+      <w:r>
+        <w:rPr>
+          <w:rFonts w:hint="eastAsia"/>
+        </w:rPr>
+        <w:t>基因名</w:t>
+      </w:r>
+    </w:p>
+    <w:p>
+      <w:pPr>
+        <w:rPr>
+          <w:rFonts w:hint="eastAsia"/>
+        </w:rPr>
+      </w:pPr>
+      <w:r>
+        <w:t xml:space="preserve">Sequence  String </w:t>
+      </w:r>
+      <w:r>
+        <w:rPr>
+          <w:rFonts w:hint="eastAsia"/>
+        </w:rPr>
+        <w:t>基因序列</w:t>
+      </w:r>
+    </w:p>
+    <w:p/>
+    <w:p>
+      <w:pPr>
+        <w:rPr>
+          <w:rFonts w:hint="eastAsia"/>
+        </w:rPr>
+      </w:pPr>
+    </w:p>
+    <w:p>
+      <w:pPr>
+        <w:rPr>
+          <w:rFonts w:hint="eastAsia"/>
+        </w:rPr>
+      </w:pPr>
+    </w:p>
+    <w:p>
       <w:r>
         <w:rPr>
           <w:rFonts w:hint="eastAsia"/>
@@ -179,6 +626,22 @@
       </w:r>
     </w:p>
     <w:p>
+      <w:pPr>
+        <w:rPr>
+          <w:rFonts w:hint="eastAsia"/>
+        </w:rPr>
+      </w:pPr>
+      <w:proofErr w:type="gramStart"/>
+      <w:r>
+        <w:t>Id  String</w:t>
+      </w:r>
+      <w:proofErr w:type="gramEnd"/>
+      <w:r>
+        <w:t xml:space="preserve">  </w:t>
+      </w:r>
+    </w:p>
+    <w:p>
+      <w:proofErr w:type="spellStart"/>
       <w:r>
         <w:t>S</w:t>
       </w:r>
@@ -186,7 +649,14 @@
         <w:rPr>
           <w:rFonts w:hint="eastAsia"/>
         </w:rPr>
-        <w:t xml:space="preserve">pecies_name   String  </w:t>
+        <w:t>pecies_name</w:t>
+      </w:r>
+      <w:proofErr w:type="spellEnd"/>
+      <w:r>
+        <w:rPr>
+          <w:rFonts w:hint="eastAsia"/>
+        </w:rPr>
+        <w:t xml:space="preserve">   String  </w:t>
       </w:r>
       <w:r>
         <w:rPr>
@@ -196,6 +666,7 @@
       </w:r>
     </w:p>
     <w:p>
+      <w:proofErr w:type="spellStart"/>
       <w:r>
         <w:t>T</w:t>
       </w:r>
@@ -206,13 +677,39 @@
         <w:t>rans_</w:t>
       </w:r>
       <w:r>
-        <w:t xml:space="preserve">account  int  </w:t>
-      </w:r>
-      <w:r>
-        <w:rPr>
-          <w:rFonts w:hint="eastAsia"/>
-        </w:rPr>
-        <w:t>该物种包含的转录组个数</w:t>
+        <w:t>account</w:t>
+      </w:r>
+      <w:proofErr w:type="spellEnd"/>
+      <w:r>
+        <w:t xml:space="preserve">  </w:t>
+      </w:r>
+      <w:proofErr w:type="spellStart"/>
+      <w:r>
+        <w:t>int</w:t>
+      </w:r>
+      <w:proofErr w:type="spellEnd"/>
+      <w:r>
+        <w:t xml:space="preserve">  </w:t>
+      </w:r>
+      <w:r>
+        <w:rPr>
+          <w:rFonts w:hint="eastAsia"/>
+        </w:rPr>
+        <w:t>该物种包含的</w:t>
+      </w:r>
+      <w:proofErr w:type="gramStart"/>
+      <w:r>
+        <w:rPr>
+          <w:rFonts w:hint="eastAsia"/>
+        </w:rPr>
+        <w:t>转录组</w:t>
+      </w:r>
+      <w:proofErr w:type="gramEnd"/>
+      <w:r>
+        <w:rPr>
+          <w:rFonts w:hint="eastAsia"/>
+        </w:rPr>
+        <w:t>个数</w:t>
       </w:r>
     </w:p>
     <w:p>
@@ -224,6 +721,7 @@
           <w:shd w:val="clear" w:color="auto" w:fill="FFFFFF"/>
         </w:rPr>
       </w:pPr>
+      <w:proofErr w:type="spellStart"/>
       <w:r>
         <w:t>M</w:t>
       </w:r>
@@ -234,7 +732,19 @@
         <w:t>icroexon_</w:t>
       </w:r>
       <w:r>
-        <w:t xml:space="preserve">account  int  </w:t>
+        <w:t>account</w:t>
+      </w:r>
+      <w:proofErr w:type="spellEnd"/>
+      <w:r>
+        <w:t xml:space="preserve">  </w:t>
+      </w:r>
+      <w:proofErr w:type="spellStart"/>
+      <w:r>
+        <w:t>int</w:t>
+      </w:r>
+      <w:proofErr w:type="spellEnd"/>
+      <w:r>
+        <w:t xml:space="preserve">  </w:t>
       </w:r>
       <w:r>
         <w:rPr>
@@ -247,11 +757,7 @@
       </w:r>
     </w:p>
     <w:p>
-      <w:pPr>
-        <w:rPr>
-          <w:rFonts w:hint="eastAsia"/>
-        </w:rPr>
-      </w:pPr>
+      <w:proofErr w:type="spellStart"/>
       <w:r>
         <w:rPr>
           <w:rFonts w:ascii="Arial" w:hAnsi="Arial" w:cs="Arial"/>
@@ -277,8 +783,9 @@
           <w:szCs w:val="21"/>
           <w:shd w:val="clear" w:color="auto" w:fill="FFFFFF"/>
         </w:rPr>
-        <w:t xml:space="preserve">e_account   int  </w:t>
-      </w:r>
+        <w:t>e_account</w:t>
+      </w:r>
+      <w:proofErr w:type="spellEnd"/>
       <w:r>
         <w:rPr>
           <w:rFonts w:ascii="Arial" w:hAnsi="Arial" w:cs="Arial"/>
@@ -286,6 +793,35 @@
           <w:szCs w:val="21"/>
           <w:shd w:val="clear" w:color="auto" w:fill="FFFFFF"/>
         </w:rPr>
+        <w:t xml:space="preserve">   </w:t>
+      </w:r>
+      <w:proofErr w:type="spellStart"/>
+      <w:r>
+        <w:rPr>
+          <w:rFonts w:ascii="Arial" w:hAnsi="Arial" w:cs="Arial"/>
+          <w:color w:val="101010"/>
+          <w:szCs w:val="21"/>
+          <w:shd w:val="clear" w:color="auto" w:fill="FFFFFF"/>
+        </w:rPr>
+        <w:t>int</w:t>
+      </w:r>
+      <w:proofErr w:type="spellEnd"/>
+      <w:r>
+        <w:rPr>
+          <w:rFonts w:ascii="Arial" w:hAnsi="Arial" w:cs="Arial"/>
+          <w:color w:val="101010"/>
+          <w:szCs w:val="21"/>
+          <w:shd w:val="clear" w:color="auto" w:fill="FFFFFF"/>
+        </w:rPr>
+        <w:t xml:space="preserve">  </w:t>
+      </w:r>
+      <w:r>
+        <w:rPr>
+          <w:rFonts w:ascii="Arial" w:hAnsi="Arial" w:cs="Arial"/>
+          <w:color w:val="101010"/>
+          <w:szCs w:val="21"/>
+          <w:shd w:val="clear" w:color="auto" w:fill="FFFFFF"/>
+        </w:rPr>
         <w:t>该物种总基因的个数</w:t>
       </w:r>
     </w:p>
@@ -319,11 +855,6 @@
       </w:r>
     </w:p>
     <w:p>
-      <w:pPr>
-        <w:rPr>
-          <w:rFonts w:hint="eastAsia"/>
-        </w:rPr>
-      </w:pPr>
       <w:r>
         <w:t>I</w:t>
       </w:r>
@@ -342,38 +873,24 @@
         </w:rPr>
         <w:t>物种图片</w:t>
       </w:r>
-    </w:p>
-    <w:p>
-      <w:pPr>
-        <w:rPr>
-          <w:rFonts w:hint="eastAsia"/>
-        </w:rPr>
-      </w:pPr>
     </w:p>
     <w:p/>
     <w:p/>
     <w:p/>
     <w:p/>
-    <w:p>
-      <w:pPr>
-        <w:tabs>
-          <w:tab w:val="left" w:pos="1095"/>
-        </w:tabs>
-      </w:pPr>
-    </w:p>
-    <w:p/>
-    <w:p>
-      <w:pPr>
-        <w:rPr>
-          <w:rFonts w:hint="eastAsia"/>
-        </w:rPr>
-      </w:pPr>
-    </w:p>
     <w:p/>
     <w:p/>
-    <w:p>
-      <w:bookmarkStart w:id="0" w:name="_GoBack"/>
-      <w:bookmarkEnd w:id="0"/>
+    <w:p/>
+    <w:p/>
+    <w:p/>
+    <w:p/>
+    <w:p/>
+    <w:p>
+      <w:pPr>
+        <w:rPr>
+          <w:rFonts w:hint="eastAsia"/>
+        </w:rPr>
+      </w:pPr>
     </w:p>
     <w:p>
       <w:pPr>
@@ -393,7 +910,7 @@
 </file>
 
 <file path=word/styles.xml><?xml version="1.0" encoding="utf-8"?>
-<w:styles xmlns:mc="http://schemas.openxmlformats.org/markup-compatibility/2006" xmlns:r="http://schemas.openxmlformats.org/officeDocument/2006/relationships" xmlns:w="http://schemas.openxmlformats.org/wordprocessingml/2006/main" xmlns:w14="http://schemas.microsoft.com/office/word/2010/wordml" xmlns:w15="http://schemas.microsoft.com/office/word/2012/wordml" mc:Ignorable="w14 w15">
+<w:styles xmlns:mc="http://schemas.openxmlformats.org/markup-compatibility/2006" xmlns:r="http://schemas.openxmlformats.org/officeDocument/2006/relationships" xmlns:w="http://schemas.openxmlformats.org/wordprocessingml/2006/main" xmlns:w14="http://schemas.microsoft.com/office/word/2010/wordml" xmlns:w15="http://schemas.microsoft.com/office/word/2012/wordml" xmlns:w16se="http://schemas.microsoft.com/office/word/2015/wordml/symex" mc:Ignorable="w14 w15 w16se">
   <w:docDefaults>
     <w:rPrDefault>
       <w:rPr>
@@ -779,7 +1296,7 @@
     <w:lsdException w:name="List Table 6 Colorful Accent 6" w:uiPriority="51"/>
     <w:lsdException w:name="List Table 7 Colorful Accent 6" w:uiPriority="52"/>
   </w:latentStyles>
-  <w:style w:type="paragraph" w:default="1" w:styleId="Normal">
+  <w:style w:type="paragraph" w:default="1" w:styleId="a">
     <w:name w:val="Normal"/>
     <w:qFormat/>
     <w:pPr>
@@ -787,13 +1304,13 @@
       <w:jc w:val="both"/>
     </w:pPr>
   </w:style>
-  <w:style w:type="character" w:default="1" w:styleId="DefaultParagraphFont">
+  <w:style w:type="character" w:default="1" w:styleId="a0">
     <w:name w:val="Default Paragraph Font"/>
     <w:uiPriority w:val="1"/>
     <w:semiHidden/>
     <w:unhideWhenUsed/>
   </w:style>
-  <w:style w:type="table" w:default="1" w:styleId="TableNormal">
+  <w:style w:type="table" w:default="1" w:styleId="a1">
     <w:name w:val="Normal Table"/>
     <w:uiPriority w:val="99"/>
     <w:semiHidden/>
@@ -808,7 +1325,7 @@
       </w:tblCellMar>
     </w:tblPr>
   </w:style>
-  <w:style w:type="numbering" w:default="1" w:styleId="NoList">
+  <w:style w:type="numbering" w:default="1" w:styleId="a2">
     <w:name w:val="No List"/>
     <w:uiPriority w:val="99"/>
     <w:semiHidden/>

--- a/resource/表结构.docx
+++ b/resource/表结构.docx
@@ -311,20 +311,6 @@
       <w:r>
         <w:rPr/>
         <w:t>exon , mcroexon, intron, cds, proteindomain</w:t>
-      </w:r>
-    </w:p>
-    <w:p>
-      <w:pPr>
-        <w:pStyle w:val="Normal"/>
-        <w:rPr/>
-      </w:pPr>
-      <w:r>
-        <w:rPr/>
-        <w:t xml:space="preserve">Strand  </w:t>
-      </w:r>
-      <w:r>
-        <w:rPr/>
-        <w:t>正负链</w:t>
       </w:r>
     </w:p>
     <w:p>
@@ -611,7 +597,7 @@
       <w:pgNumType w:fmt="decimal"/>
       <w:formProt w:val="false"/>
       <w:textDirection w:val="lrTb"/>
-      <w:docGrid w:type="lines" w:linePitch="312" w:charSpace="5938"/>
+      <w:docGrid w:type="lines" w:linePitch="312" w:charSpace="5734"/>
     </w:sectPr>
   </w:body>
 </w:document>
